--- a/docs/LOWv3/Ящеры гонятся за нами.docx
+++ b/docs/LOWv3/Ящеры гонятся за нами.docx
@@ -303,8 +303,6 @@
         </w:rPr>
         <w:t xml:space="preserve">Эрлорнас: Я видел её во снах ящеров, она ведёт в северные земли. Вперёд, пока ещё не слишком поздно!  </w:t>
       </w:r>
-      <w:bookmarkStart w:id="0" w:name="_GoBack"/>
-      <w:bookmarkEnd w:id="0"/>
     </w:p>
     <w:p>
       <w:pPr>
@@ -347,7 +345,15 @@
           <w:szCs w:val="28"/>
         </w:rPr>
         <w:br/>
-        <w:t xml:space="preserve">-- Эльфы! Эльфы в пещерах! Зовите </w:t>
+        <w:t xml:space="preserve">-- Эльфы! Эльфы в пещерах! </w:t>
+      </w:r>
+      <w:r>
+        <w:rPr>
+          <w:rFonts w:ascii="Times New Roman" w:hAnsi="Times New Roman" w:cs="Times New Roman"/>
+          <w:sz w:val="28"/>
+          <w:szCs w:val="28"/>
+        </w:rPr>
+        <w:t xml:space="preserve">Задержите их, я позову </w:t>
       </w:r>
       <w:proofErr w:type="spellStart"/>
       <w:r>
@@ -356,7 +362,16 @@
           <w:sz w:val="28"/>
           <w:szCs w:val="28"/>
         </w:rPr>
-        <w:t>Гил-Джа</w:t>
+        <w:t>Гил-</w:t>
+      </w:r>
+      <w:proofErr w:type="gramStart"/>
+      <w:r>
+        <w:rPr>
+          <w:rFonts w:ascii="Times New Roman" w:hAnsi="Times New Roman" w:cs="Times New Roman"/>
+          <w:sz w:val="28"/>
+          <w:szCs w:val="28"/>
+        </w:rPr>
+        <w:t>Джа</w:t>
       </w:r>
       <w:proofErr w:type="spellEnd"/>
       <w:r>
@@ -365,16 +380,32 @@
           <w:sz w:val="28"/>
           <w:szCs w:val="28"/>
         </w:rPr>
-        <w:t xml:space="preserve">! </w:t>
-      </w:r>
-      <w:r>
-        <w:rPr>
-          <w:rFonts w:ascii="Times New Roman" w:hAnsi="Times New Roman" w:cs="Times New Roman"/>
-          <w:sz w:val="28"/>
-          <w:szCs w:val="28"/>
-        </w:rPr>
-        <w:br/>
-        <w:t xml:space="preserve">-- Впереди застава ящеров, нужно захватить её. </w:t>
+        <w:t>!</w:t>
+      </w:r>
+      <w:r>
+        <w:rPr>
+          <w:rFonts w:ascii="Times New Roman" w:hAnsi="Times New Roman" w:cs="Times New Roman"/>
+          <w:sz w:val="28"/>
+          <w:szCs w:val="28"/>
+        </w:rPr>
+        <w:br/>
+      </w:r>
+      <w:r>
+        <w:rPr>
+          <w:rFonts w:ascii="Times New Roman" w:hAnsi="Times New Roman" w:cs="Times New Roman"/>
+          <w:sz w:val="28"/>
+          <w:szCs w:val="28"/>
+        </w:rPr>
+        <w:t>--</w:t>
+      </w:r>
+      <w:proofErr w:type="gramEnd"/>
+      <w:r>
+        <w:rPr>
+          <w:rFonts w:ascii="Times New Roman" w:hAnsi="Times New Roman" w:cs="Times New Roman"/>
+          <w:sz w:val="28"/>
+          <w:szCs w:val="28"/>
+        </w:rPr>
+        <w:t xml:space="preserve"> Впереди застава ящеров, нужно захватить её. </w:t>
       </w:r>
       <w:r>
         <w:rPr>
@@ -664,15 +695,30 @@
           <w:sz w:val="28"/>
           <w:szCs w:val="28"/>
         </w:rPr>
-        <w:t xml:space="preserve">-- Какая мерзость! Я едва могу дышать от всей этой вони! </w:t>
-      </w:r>
-      <w:r>
-        <w:rPr>
-          <w:rFonts w:ascii="Times New Roman" w:hAnsi="Times New Roman" w:cs="Times New Roman"/>
-          <w:sz w:val="28"/>
-          <w:szCs w:val="28"/>
-        </w:rPr>
-        <w:br/>
+        <w:t xml:space="preserve">-- </w:t>
+      </w:r>
+      <w:r>
+        <w:rPr>
+          <w:rFonts w:ascii="Times New Roman" w:hAnsi="Times New Roman" w:cs="Times New Roman"/>
+          <w:sz w:val="28"/>
+          <w:szCs w:val="28"/>
+        </w:rPr>
+        <w:t xml:space="preserve">Какая мерзость. Я едва могу дышать от этой ядовитой вони. </w:t>
+      </w:r>
+      <w:r>
+        <w:rPr>
+          <w:rFonts w:ascii="Times New Roman" w:hAnsi="Times New Roman" w:cs="Times New Roman"/>
+          <w:sz w:val="28"/>
+          <w:szCs w:val="28"/>
+        </w:rPr>
+        <w:br/>
+      </w:r>
+      <w:r>
+        <w:rPr>
+          <w:rFonts w:ascii="Times New Roman" w:hAnsi="Times New Roman" w:cs="Times New Roman"/>
+          <w:sz w:val="28"/>
+          <w:szCs w:val="28"/>
+        </w:rPr>
         <w:t>-- Болото бурлит злобой. У меня дурное предчувс</w:t>
       </w:r>
       <w:r>
@@ -708,15 +754,23 @@
           <w:szCs w:val="28"/>
         </w:rPr>
         <w:br/>
-        <w:t xml:space="preserve">-- Твоё лицо встретится только с чёрной грязью! </w:t>
-      </w:r>
-      <w:r>
-        <w:rPr>
-          <w:rFonts w:ascii="Times New Roman" w:hAnsi="Times New Roman" w:cs="Times New Roman"/>
-          <w:sz w:val="28"/>
-          <w:szCs w:val="28"/>
-        </w:rPr>
-        <w:t xml:space="preserve">Грязь зальёт глаза, ноздри, заполнит глотку и внутренности! Восстаньте, мои рабы! </w:t>
+        <w:t>-- Твоё лицо встретится только с чёрной грязью</w:t>
+      </w:r>
+      <w:r>
+        <w:rPr>
+          <w:rFonts w:ascii="Times New Roman" w:hAnsi="Times New Roman" w:cs="Times New Roman"/>
+          <w:sz w:val="28"/>
+          <w:szCs w:val="28"/>
+        </w:rPr>
+        <w:t>! Ты задохнешься, ослабнешь! Грязь затечет тебе в глаза, в рот, заполонит внутренности! И ты станешь одним из моих рабов! Все вы!</w:t>
+      </w:r>
+      <w:r>
+        <w:rPr>
+          <w:rFonts w:ascii="Times New Roman" w:hAnsi="Times New Roman" w:cs="Times New Roman"/>
+          <w:sz w:val="28"/>
+          <w:szCs w:val="28"/>
+        </w:rPr>
+        <w:t xml:space="preserve"> </w:t>
       </w:r>
       <w:r>
         <w:rPr>
@@ -752,30 +806,6 @@
           <w:szCs w:val="28"/>
         </w:rPr>
         <w:br/>
-        <w:t xml:space="preserve">-- Смелее, эти твари глупы и медлительны. Сражайтесь плечом к плечу, прикрывайте раненых, и мы выберемся! </w:t>
-      </w:r>
-      <w:r>
-        <w:rPr>
-          <w:rFonts w:ascii="Times New Roman" w:hAnsi="Times New Roman" w:cs="Times New Roman"/>
-          <w:sz w:val="28"/>
-          <w:szCs w:val="28"/>
-        </w:rPr>
-        <w:br/>
-      </w:r>
-      <w:r>
-        <w:rPr>
-          <w:rFonts w:ascii="Times New Roman" w:hAnsi="Times New Roman" w:cs="Times New Roman"/>
-          <w:sz w:val="28"/>
-          <w:szCs w:val="28"/>
-        </w:rPr>
-        <w:br/>
-      </w:r>
-      <w:r>
-        <w:rPr>
-          <w:rFonts w:ascii="Times New Roman" w:hAnsi="Times New Roman" w:cs="Times New Roman"/>
-          <w:sz w:val="28"/>
-          <w:szCs w:val="28"/>
-        </w:rPr>
         <w:t xml:space="preserve">-- </w:t>
       </w:r>
       <w:r>
@@ -784,16 +814,90 @@
           <w:sz w:val="28"/>
           <w:szCs w:val="28"/>
         </w:rPr>
-        <w:t xml:space="preserve">Что?! Как это возможно?! </w:t>
-      </w:r>
-      <w:r>
-        <w:rPr>
-          <w:rFonts w:ascii="Times New Roman" w:hAnsi="Times New Roman" w:cs="Times New Roman"/>
-          <w:sz w:val="28"/>
-          <w:szCs w:val="28"/>
-        </w:rPr>
-        <w:br/>
-        <w:t>-- Ты глупец, раз надеялся остановить эльфийских воинов грязью. Приготовься встретить свою судьбу!</w:t>
+        <w:t xml:space="preserve">Смелее! Идите по островкам суши, держитесь целителей, и мы </w:t>
+      </w:r>
+      <w:proofErr w:type="gramStart"/>
+      <w:r>
+        <w:rPr>
+          <w:rFonts w:ascii="Times New Roman" w:hAnsi="Times New Roman" w:cs="Times New Roman"/>
+          <w:sz w:val="28"/>
+          <w:szCs w:val="28"/>
+        </w:rPr>
+        <w:t>выберемся!</w:t>
+      </w:r>
+      <w:r>
+        <w:rPr>
+          <w:rFonts w:ascii="Times New Roman" w:hAnsi="Times New Roman" w:cs="Times New Roman"/>
+          <w:sz w:val="28"/>
+          <w:szCs w:val="28"/>
+        </w:rPr>
+        <w:br/>
+      </w:r>
+      <w:r>
+        <w:rPr>
+          <w:rFonts w:ascii="Times New Roman" w:hAnsi="Times New Roman" w:cs="Times New Roman"/>
+          <w:sz w:val="28"/>
+          <w:szCs w:val="28"/>
+        </w:rPr>
+        <w:br/>
+      </w:r>
+      <w:r>
+        <w:rPr>
+          <w:rFonts w:ascii="Times New Roman" w:hAnsi="Times New Roman" w:cs="Times New Roman"/>
+          <w:sz w:val="28"/>
+          <w:szCs w:val="28"/>
+        </w:rPr>
+        <w:t>--</w:t>
+      </w:r>
+      <w:proofErr w:type="gramEnd"/>
+      <w:r>
+        <w:rPr>
+          <w:rFonts w:ascii="Times New Roman" w:hAnsi="Times New Roman" w:cs="Times New Roman"/>
+          <w:sz w:val="28"/>
+          <w:szCs w:val="28"/>
+        </w:rPr>
+        <w:t xml:space="preserve"> </w:t>
+      </w:r>
+      <w:r>
+        <w:rPr>
+          <w:rFonts w:ascii="Times New Roman" w:hAnsi="Times New Roman" w:cs="Times New Roman"/>
+          <w:sz w:val="28"/>
+          <w:szCs w:val="28"/>
+        </w:rPr>
+        <w:t>Что?! Как</w:t>
+      </w:r>
+      <w:r>
+        <w:rPr>
+          <w:rFonts w:ascii="Times New Roman" w:hAnsi="Times New Roman" w:cs="Times New Roman"/>
+          <w:sz w:val="28"/>
+          <w:szCs w:val="28"/>
+        </w:rPr>
+        <w:t xml:space="preserve"> это возможно?! </w:t>
+      </w:r>
+      <w:r>
+        <w:rPr>
+          <w:rFonts w:ascii="Times New Roman" w:hAnsi="Times New Roman" w:cs="Times New Roman"/>
+          <w:sz w:val="28"/>
+          <w:szCs w:val="28"/>
+        </w:rPr>
+        <w:br/>
+        <w:t xml:space="preserve">-- Ты глупец, если </w:t>
+      </w:r>
+      <w:r>
+        <w:rPr>
+          <w:rFonts w:ascii="Times New Roman" w:hAnsi="Times New Roman" w:cs="Times New Roman"/>
+          <w:sz w:val="28"/>
+          <w:szCs w:val="28"/>
+        </w:rPr>
+        <w:t>надеялс</w:t>
+      </w:r>
+      <w:r>
+        <w:rPr>
+          <w:rFonts w:ascii="Times New Roman" w:hAnsi="Times New Roman" w:cs="Times New Roman"/>
+          <w:sz w:val="28"/>
+          <w:szCs w:val="28"/>
+        </w:rPr>
+        <w:t>я остановить эльфийских воинов грязью и гадами.</w:t>
       </w:r>
     </w:p>
     <w:p>
@@ -812,21 +916,64 @@
         </w:rPr>
         <w:t xml:space="preserve">-- </w:t>
       </w:r>
-      <w:r>
-        <w:rPr>
-          <w:rFonts w:ascii="Times New Roman" w:hAnsi="Times New Roman" w:cs="Times New Roman"/>
-          <w:sz w:val="28"/>
-          <w:szCs w:val="28"/>
-        </w:rPr>
-        <w:t xml:space="preserve">Бой ещё не окончен! Это вы готовьтесь… Да, клянусь, вы никогда больше не увидите солнечный свет! </w:t>
-      </w:r>
-      <w:r>
-        <w:rPr>
-          <w:rFonts w:ascii="Times New Roman" w:hAnsi="Times New Roman" w:cs="Times New Roman"/>
-          <w:sz w:val="28"/>
-          <w:szCs w:val="28"/>
-        </w:rPr>
-        <w:br/>
+      <w:bookmarkStart w:id="0" w:name="_GoBack"/>
+      <w:r>
+        <w:rPr>
+          <w:rFonts w:ascii="Times New Roman" w:hAnsi="Times New Roman" w:cs="Times New Roman"/>
+          <w:sz w:val="28"/>
+          <w:szCs w:val="28"/>
+        </w:rPr>
+        <w:t xml:space="preserve">Бой ещё не окончен! Запомните мои слова, вы никогда больше не увидите солнца! </w:t>
+      </w:r>
+      <w:proofErr w:type="spellStart"/>
+      <w:r>
+        <w:rPr>
+          <w:rFonts w:ascii="Times New Roman" w:hAnsi="Times New Roman" w:cs="Times New Roman"/>
+          <w:sz w:val="28"/>
+          <w:szCs w:val="28"/>
+        </w:rPr>
+        <w:t>Физз</w:t>
+      </w:r>
+      <w:proofErr w:type="spellEnd"/>
+      <w:r>
+        <w:rPr>
+          <w:rFonts w:ascii="Times New Roman" w:hAnsi="Times New Roman" w:cs="Times New Roman"/>
+          <w:sz w:val="28"/>
+          <w:szCs w:val="28"/>
+        </w:rPr>
+        <w:t>, мой ученик</w:t>
+      </w:r>
+      <w:r>
+        <w:rPr>
+          <w:rFonts w:ascii="Times New Roman" w:hAnsi="Times New Roman" w:cs="Times New Roman"/>
+          <w:sz w:val="28"/>
+          <w:szCs w:val="28"/>
+        </w:rPr>
+        <w:t>, задержи их!</w:t>
+      </w:r>
+      <w:r>
+        <w:rPr>
+          <w:rFonts w:ascii="Times New Roman" w:hAnsi="Times New Roman" w:cs="Times New Roman"/>
+          <w:sz w:val="28"/>
+          <w:szCs w:val="28"/>
+        </w:rPr>
+        <w:t xml:space="preserve"> </w:t>
+      </w:r>
+      <w:bookmarkEnd w:id="0"/>
+      <w:r>
+        <w:rPr>
+          <w:rFonts w:ascii="Times New Roman" w:hAnsi="Times New Roman" w:cs="Times New Roman"/>
+          <w:sz w:val="28"/>
+          <w:szCs w:val="28"/>
+        </w:rPr>
+        <w:br/>
+      </w:r>
+      <w:r>
+        <w:rPr>
+          <w:rFonts w:ascii="Times New Roman" w:hAnsi="Times New Roman" w:cs="Times New Roman"/>
+          <w:sz w:val="28"/>
+          <w:szCs w:val="28"/>
+        </w:rPr>
         <w:t>-- Выход уже близко, за ним!</w:t>
       </w:r>
     </w:p>
@@ -965,6 +1112,7 @@
           <w:szCs w:val="28"/>
         </w:rPr>
         <w:br/>
+        <w:t xml:space="preserve">-- Я обязан вам жизнью. Мне жаль, что судьба так скоро заставляет вернуть </w:t>
       </w:r>
       <w:r>
         <w:rPr>
@@ -973,7 +1121,7 @@
           <w:szCs w:val="28"/>
         </w:rPr>
         <w:lastRenderedPageBreak/>
-        <w:t>-- Я обязан вам жизнью. Мне жаль, что судьба так скоро заставляет вернуть этот долг, но другого выхода нет. С</w:t>
+        <w:t>этот долг, но другого выхода нет. С</w:t>
       </w:r>
       <w:r>
         <w:rPr>
@@ -1628,6 +1776,7 @@
           <w:szCs w:val="28"/>
         </w:rPr>
         <w:br/>
+        <w:t xml:space="preserve">-- Нет, Клеодил, я не хочу потерять ещё и тебя. Послушайте, это то, о чём </w:t>
       </w:r>
       <w:r>
         <w:rPr>
@@ -1636,7 +1785,7 @@
           <w:szCs w:val="28"/>
         </w:rPr>
         <w:lastRenderedPageBreak/>
-        <w:t xml:space="preserve">-- Нет, Клеодил, я не хочу потерять ещё и тебя. Послушайте, это то, о чём говорил лорд Эрлорнас. Наши судьбы связаны, но враг пытается нас разделить. Ландар, если </w:t>
+        <w:t xml:space="preserve">говорил лорд Эрлорнас. Наши судьбы связаны, но враг пытается нас разделить. Ландар, если </w:t>
       </w:r>
       <w:proofErr w:type="spellStart"/>
       <w:r>

--- a/docs/LOWv3/Ящеры гонятся за нами.docx
+++ b/docs/LOWv3/Ящеры гонятся за нами.docx
@@ -916,7 +916,6 @@
         </w:rPr>
         <w:t xml:space="preserve">-- </w:t>
       </w:r>
-      <w:bookmarkStart w:id="0" w:name="_GoBack"/>
       <w:r>
         <w:rPr>
           <w:rFonts w:ascii="Times New Roman" w:hAnsi="Times New Roman" w:cs="Times New Roman"/>
@@ -941,25 +940,8 @@
           <w:sz w:val="28"/>
           <w:szCs w:val="28"/>
         </w:rPr>
-        <w:t>, мой ученик</w:t>
-      </w:r>
-      <w:r>
-        <w:rPr>
-          <w:rFonts w:ascii="Times New Roman" w:hAnsi="Times New Roman" w:cs="Times New Roman"/>
-          <w:sz w:val="28"/>
-          <w:szCs w:val="28"/>
-        </w:rPr>
-        <w:t>, задержи их!</w:t>
-      </w:r>
-      <w:r>
-        <w:rPr>
-          <w:rFonts w:ascii="Times New Roman" w:hAnsi="Times New Roman" w:cs="Times New Roman"/>
-          <w:sz w:val="28"/>
-          <w:szCs w:val="28"/>
-        </w:rPr>
-        <w:t xml:space="preserve"> </w:t>
-      </w:r>
-      <w:bookmarkEnd w:id="0"/>
+        <w:t xml:space="preserve">, мой ученик, задержи их! </w:t>
+      </w:r>
       <w:r>
         <w:rPr>
           <w:rFonts w:ascii="Times New Roman" w:hAnsi="Times New Roman" w:cs="Times New Roman"/>
@@ -1822,25 +1804,31 @@
         <w:br/>
         <w:t xml:space="preserve">-- Я понимаю это. Просто не хочу, чтобы мы потеряли свой дом, пока защищали </w:t>
       </w:r>
-      <w:proofErr w:type="gramStart"/>
-      <w:r>
-        <w:rPr>
-          <w:rFonts w:ascii="Times New Roman" w:hAnsi="Times New Roman" w:cs="Times New Roman"/>
-          <w:sz w:val="28"/>
-          <w:szCs w:val="28"/>
-        </w:rPr>
-        <w:t>союзников.</w:t>
-      </w:r>
-      <w:r>
-        <w:rPr>
-          <w:rFonts w:ascii="Times New Roman" w:hAnsi="Times New Roman" w:cs="Times New Roman"/>
-          <w:sz w:val="28"/>
-          <w:szCs w:val="28"/>
-        </w:rPr>
-        <w:br/>
+      <w:r>
+        <w:rPr>
+          <w:rFonts w:ascii="Times New Roman" w:hAnsi="Times New Roman" w:cs="Times New Roman"/>
+          <w:sz w:val="28"/>
+          <w:szCs w:val="28"/>
+        </w:rPr>
+        <w:t xml:space="preserve">союзников. </w:t>
+      </w:r>
+    </w:p>
+    <w:p>
+      <w:pPr>
+        <w:rPr>
+          <w:rFonts w:ascii="Times New Roman" w:hAnsi="Times New Roman" w:cs="Times New Roman"/>
+          <w:sz w:val="28"/>
+          <w:szCs w:val="28"/>
+        </w:rPr>
+      </w:pPr>
+      <w:r>
+        <w:rPr>
+          <w:rFonts w:ascii="Times New Roman" w:hAnsi="Times New Roman" w:cs="Times New Roman"/>
+          <w:sz w:val="28"/>
+          <w:szCs w:val="28"/>
+        </w:rPr>
         <w:t>--</w:t>
       </w:r>
-      <w:proofErr w:type="gramEnd"/>
       <w:r>
         <w:rPr>
           <w:rFonts w:ascii="Times New Roman" w:hAnsi="Times New Roman" w:cs="Times New Roman"/>
@@ -1894,6 +1882,8 @@
         <w:br/>
         <w:t>-- Тогда не будем терять времени, вперёд!</w:t>
       </w:r>
+      <w:bookmarkStart w:id="0" w:name="_GoBack"/>
+      <w:bookmarkEnd w:id="0"/>
     </w:p>
     <w:sectPr>
       <w:pgSz w:w="11906" w:h="16838"/>
